--- a/CPRE546FinalProject.docx
+++ b/CPRE546FinalProject.docx
@@ -19,8 +19,6 @@
       <w:r>
         <w:t xml:space="preserve">Project </w:t>
       </w:r>
-      <w:bookmarkStart w:id="0" w:name="_GoBack"/>
-      <w:bookmarkEnd w:id="0"/>
     </w:p>
     <w:p>
       <w:pPr>
@@ -127,16 +125,7 @@
           <w:iCs w:val="0"/>
           <w:color w:val="auto"/>
         </w:rPr>
-        <w:t xml:space="preserve"> 76 Degrees </w:t>
-      </w:r>
-      <w:r>
-        <w:rPr>
-          <w:rFonts w:asciiTheme="minorHAnsi" w:eastAsiaTheme="minorHAnsi" w:hAnsiTheme="minorHAnsi" w:cstheme="minorBidi"/>
-          <w:i w:val="0"/>
-          <w:iCs w:val="0"/>
-          <w:color w:val="auto"/>
-        </w:rPr>
-        <w:t>Fahrenheit </w:t>
+        <w:t xml:space="preserve"> 76 Degrees Fahrenheit </w:t>
       </w:r>
     </w:p>
     <w:p>
@@ -386,12 +375,105 @@
         <w:t>Observations:</w:t>
       </w:r>
     </w:p>
+    <w:p/>
     <w:p>
       <w:pPr>
         <w:rPr>
           <w:b/>
         </w:rPr>
       </w:pPr>
+      <w:r>
+        <w:rPr>
+          <w:b/>
+        </w:rPr>
+        <w:t>When Foam is entered:</w:t>
+      </w:r>
+    </w:p>
+    <w:p>
+      <w:r>
+        <w:t xml:space="preserve">3:  It thinks   nothing is inside </w:t>
+      </w:r>
+    </w:p>
+    <w:p>
+      <w:r>
+        <w:t>5:</w:t>
+      </w:r>
+      <w:r>
+        <w:t xml:space="preserve"> </w:t>
+      </w:r>
+      <w:r>
+        <w:t xml:space="preserve">It </w:t>
+      </w:r>
+      <w:proofErr w:type="gramStart"/>
+      <w:r>
+        <w:t xml:space="preserve">thinks  </w:t>
+      </w:r>
+      <w:r>
+        <w:t>nothing</w:t>
+      </w:r>
+      <w:proofErr w:type="gramEnd"/>
+      <w:r>
+        <w:t xml:space="preserve">  is inside</w:t>
+      </w:r>
+    </w:p>
+    <w:p>
+      <w:r>
+        <w:t>11:</w:t>
+      </w:r>
+      <w:r>
+        <w:t xml:space="preserve"> </w:t>
+      </w:r>
+      <w:r>
+        <w:t xml:space="preserve">It </w:t>
+      </w:r>
+      <w:proofErr w:type="gramStart"/>
+      <w:r>
+        <w:t xml:space="preserve">thinks  </w:t>
+      </w:r>
+      <w:r>
+        <w:t>wood</w:t>
+      </w:r>
+      <w:proofErr w:type="gramEnd"/>
+      <w:r>
+        <w:t>/nothing</w:t>
+      </w:r>
+      <w:r>
+        <w:t xml:space="preserve">  is inside</w:t>
+      </w:r>
+    </w:p>
+    <w:p>
+      <w:r>
+        <w:t>23:</w:t>
+      </w:r>
+      <w:r>
+        <w:t xml:space="preserve"> </w:t>
+      </w:r>
+      <w:r>
+        <w:t xml:space="preserve">It thinks </w:t>
+      </w:r>
+      <w:r>
+        <w:t>nothing</w:t>
+      </w:r>
+      <w:r>
+        <w:t xml:space="preserve">   is inside</w:t>
+      </w:r>
+    </w:p>
+    <w:p>
+      <w:r>
+        <w:t>30:</w:t>
+      </w:r>
+      <w:r>
+        <w:t xml:space="preserve"> </w:t>
+      </w:r>
+      <w:r>
+        <w:t xml:space="preserve">It thinks </w:t>
+      </w:r>
+      <w:r>
+        <w:t>nothing</w:t>
+      </w:r>
+      <w:r>
+        <w:t xml:space="preserve">   is inside</w:t>
+      </w:r>
     </w:p>
     <w:p>
       <w:pPr>
@@ -403,13 +485,478 @@
         <w:rPr>
           <w:b/>
         </w:rPr>
+        <w:t>When Metal is entered:</w:t>
+      </w:r>
+    </w:p>
+    <w:p>
+      <w:r>
+        <w:t xml:space="preserve">3:  It thinks </w:t>
+      </w:r>
+      <w:proofErr w:type="gramStart"/>
+      <w:r>
+        <w:t>nothing</w:t>
+      </w:r>
+      <w:r>
+        <w:t xml:space="preserve">  is</w:t>
+      </w:r>
+      <w:proofErr w:type="gramEnd"/>
+      <w:r>
+        <w:t xml:space="preserve"> inside </w:t>
+      </w:r>
+    </w:p>
+    <w:p>
+      <w:r>
+        <w:t>5:</w:t>
+      </w:r>
+      <w:r>
+        <w:t xml:space="preserve"> </w:t>
+      </w:r>
+      <w:r>
+        <w:t xml:space="preserve">It </w:t>
+      </w:r>
+      <w:proofErr w:type="gramStart"/>
+      <w:r>
+        <w:t xml:space="preserve">thinks  </w:t>
+      </w:r>
+      <w:r>
+        <w:t>wood</w:t>
+      </w:r>
+      <w:proofErr w:type="gramEnd"/>
+      <w:r>
+        <w:t xml:space="preserve">  is inside</w:t>
+      </w:r>
+    </w:p>
+    <w:p>
+      <w:r>
+        <w:t>11:</w:t>
+      </w:r>
+      <w:r>
+        <w:t xml:space="preserve"> </w:t>
+      </w:r>
+      <w:r>
+        <w:t>It thinks</w:t>
+      </w:r>
+      <w:r>
+        <w:t xml:space="preserve"> wood/foam/nothing</w:t>
+      </w:r>
+      <w:r>
+        <w:t xml:space="preserve">    is inside</w:t>
+      </w:r>
+    </w:p>
+    <w:p>
+      <w:r>
+        <w:t>23:</w:t>
+      </w:r>
+      <w:r>
+        <w:t xml:space="preserve"> </w:t>
+      </w:r>
+      <w:r>
+        <w:t xml:space="preserve">It </w:t>
+      </w:r>
+      <w:proofErr w:type="gramStart"/>
+      <w:r>
+        <w:t xml:space="preserve">thinks  </w:t>
+      </w:r>
+      <w:r>
+        <w:t>nothing</w:t>
+      </w:r>
+      <w:proofErr w:type="gramEnd"/>
+      <w:r>
+        <w:t xml:space="preserve">  is inside</w:t>
+      </w:r>
+    </w:p>
+    <w:p>
+      <w:r>
+        <w:t>30:</w:t>
+      </w:r>
+      <w:r>
+        <w:t xml:space="preserve"> </w:t>
+      </w:r>
+      <w:r>
+        <w:t xml:space="preserve">It </w:t>
+      </w:r>
+      <w:proofErr w:type="gramStart"/>
+      <w:r>
+        <w:t xml:space="preserve">thinks  </w:t>
+      </w:r>
+      <w:r>
+        <w:t>nothing</w:t>
+      </w:r>
+      <w:proofErr w:type="gramEnd"/>
+      <w:r>
+        <w:t xml:space="preserve">  is inside</w:t>
+      </w:r>
+    </w:p>
+    <w:p/>
+    <w:p>
+      <w:pPr>
+        <w:rPr>
+          <w:b/>
+        </w:rPr>
+      </w:pPr>
+      <w:r>
+        <w:rPr>
+          <w:b/>
+        </w:rPr>
+        <w:t>When nothing is entered:</w:t>
+      </w:r>
+    </w:p>
+    <w:p>
+      <w:r>
+        <w:t>3:  It thinks</w:t>
+      </w:r>
+      <w:r>
+        <w:t xml:space="preserve"> wood </w:t>
+      </w:r>
+      <w:r>
+        <w:t xml:space="preserve">   is inside </w:t>
+      </w:r>
+    </w:p>
+    <w:p>
+      <w:r>
+        <w:t>5:</w:t>
+      </w:r>
+      <w:r>
+        <w:t xml:space="preserve"> </w:t>
+      </w:r>
+      <w:r>
+        <w:t xml:space="preserve">It thinks </w:t>
+      </w:r>
+      <w:proofErr w:type="gramStart"/>
+      <w:r>
+        <w:t>nothing</w:t>
+      </w:r>
+      <w:r>
+        <w:t xml:space="preserve">  is</w:t>
+      </w:r>
+      <w:proofErr w:type="gramEnd"/>
+      <w:r>
+        <w:t xml:space="preserve"> inside</w:t>
+      </w:r>
+    </w:p>
+    <w:p>
+      <w:r>
+        <w:t>11:</w:t>
+      </w:r>
+      <w:r>
+        <w:t xml:space="preserve"> </w:t>
+      </w:r>
+      <w:r>
+        <w:t xml:space="preserve">It thinks </w:t>
+      </w:r>
+      <w:r>
+        <w:t>nothing</w:t>
+      </w:r>
+      <w:r>
+        <w:t xml:space="preserve">   is inside</w:t>
+      </w:r>
+    </w:p>
+    <w:p>
+      <w:r>
+        <w:t>23:</w:t>
+      </w:r>
+      <w:r>
+        <w:t xml:space="preserve"> </w:t>
+      </w:r>
+      <w:r>
+        <w:t xml:space="preserve">It thinks </w:t>
+      </w:r>
+      <w:r>
+        <w:t>foam/nothing</w:t>
+      </w:r>
+      <w:r>
+        <w:t xml:space="preserve">   is inside</w:t>
+      </w:r>
+    </w:p>
+    <w:p>
+      <w:r>
+        <w:t>30:</w:t>
+      </w:r>
+      <w:r>
+        <w:t xml:space="preserve"> </w:t>
+      </w:r>
+      <w:r>
+        <w:t>It thinks</w:t>
+      </w:r>
+      <w:r>
+        <w:t xml:space="preserve"> </w:t>
+      </w:r>
+      <w:proofErr w:type="gramStart"/>
+      <w:r>
+        <w:t>wood</w:t>
+      </w:r>
+      <w:r>
+        <w:t xml:space="preserve">  is</w:t>
+      </w:r>
+      <w:proofErr w:type="gramEnd"/>
+      <w:r>
+        <w:t xml:space="preserve"> inside</w:t>
+      </w:r>
+    </w:p>
+    <w:p/>
+    <w:p>
+      <w:pPr>
+        <w:rPr>
+          <w:b/>
+        </w:rPr>
+      </w:pPr>
+      <w:r>
+        <w:rPr>
+          <w:b/>
+        </w:rPr>
+        <w:t>When Wood is entered:</w:t>
+      </w:r>
+    </w:p>
+    <w:p>
+      <w:r>
+        <w:t xml:space="preserve">3:  It thinks </w:t>
+      </w:r>
+      <w:r>
+        <w:t>metal</w:t>
+      </w:r>
+      <w:r>
+        <w:t xml:space="preserve">   is inside </w:t>
+      </w:r>
+    </w:p>
+    <w:p>
+      <w:r>
+        <w:t>5:</w:t>
+      </w:r>
+      <w:r>
+        <w:t xml:space="preserve"> </w:t>
+      </w:r>
+      <w:r>
+        <w:t xml:space="preserve">It thinks </w:t>
+      </w:r>
+      <w:r>
+        <w:t>metal</w:t>
+      </w:r>
+      <w:r>
+        <w:t xml:space="preserve">   is inside</w:t>
+      </w:r>
+    </w:p>
+    <w:p>
+      <w:r>
+        <w:t>11:</w:t>
+      </w:r>
+      <w:r>
+        <w:t xml:space="preserve"> </w:t>
+      </w:r>
+      <w:r>
+        <w:t>It thinks</w:t>
+      </w:r>
+      <w:r>
+        <w:t xml:space="preserve"> metal</w:t>
+      </w:r>
+      <w:r>
+        <w:t xml:space="preserve">   is inside</w:t>
+      </w:r>
+    </w:p>
+    <w:p>
+      <w:r>
+        <w:t>23:</w:t>
+      </w:r>
+      <w:r>
+        <w:t xml:space="preserve"> </w:t>
+      </w:r>
+      <w:r>
+        <w:t xml:space="preserve">It </w:t>
+      </w:r>
+      <w:proofErr w:type="gramStart"/>
+      <w:r>
+        <w:t xml:space="preserve">thinks  </w:t>
+      </w:r>
+      <w:r>
+        <w:t>metal</w:t>
+      </w:r>
+      <w:proofErr w:type="gramEnd"/>
+      <w:r>
+        <w:t xml:space="preserve">  is inside</w:t>
+      </w:r>
+    </w:p>
+    <w:p>
+      <w:r>
+        <w:t>30:</w:t>
+      </w:r>
+      <w:r>
+        <w:t xml:space="preserve"> </w:t>
+      </w:r>
+      <w:r>
+        <w:t xml:space="preserve">It </w:t>
+      </w:r>
+      <w:proofErr w:type="gramStart"/>
+      <w:r>
+        <w:t xml:space="preserve">thinks  </w:t>
+      </w:r>
+      <w:r>
+        <w:t>metal</w:t>
+      </w:r>
+      <w:proofErr w:type="gramEnd"/>
+      <w:r>
+        <w:t xml:space="preserve">  is inside</w:t>
+      </w:r>
+    </w:p>
+    <w:p/>
+    <w:p>
+      <w:pPr>
+        <w:rPr>
+          <w:b/>
+        </w:rPr>
+      </w:pPr>
+      <w:r>
+        <w:rPr>
+          <w:b/>
+        </w:rPr>
+        <w:lastRenderedPageBreak/>
+        <w:t>When Ceramic is entered:</w:t>
+      </w:r>
+    </w:p>
+    <w:p>
+      <w:r>
+        <w:t>3:  It thinks</w:t>
+      </w:r>
+      <w:r>
+        <w:t xml:space="preserve"> nothing</w:t>
+      </w:r>
+      <w:r>
+        <w:t xml:space="preserve">   is inside </w:t>
+      </w:r>
+    </w:p>
+    <w:p>
+      <w:r>
+        <w:t>5:</w:t>
+      </w:r>
+      <w:r>
+        <w:t xml:space="preserve"> </w:t>
+      </w:r>
+      <w:r>
+        <w:t xml:space="preserve">It </w:t>
+      </w:r>
+      <w:proofErr w:type="gramStart"/>
+      <w:r>
+        <w:t xml:space="preserve">thinks  </w:t>
+      </w:r>
+      <w:r>
+        <w:t>wood</w:t>
+      </w:r>
+      <w:proofErr w:type="gramEnd"/>
+      <w:r>
+        <w:t>/nothing</w:t>
+      </w:r>
+      <w:r>
+        <w:t xml:space="preserve">  is inside</w:t>
+      </w:r>
+    </w:p>
+    <w:p>
+      <w:r>
+        <w:t>11:</w:t>
+      </w:r>
+      <w:r>
+        <w:t xml:space="preserve"> </w:t>
+      </w:r>
+      <w:r>
+        <w:t xml:space="preserve">It </w:t>
+      </w:r>
+      <w:proofErr w:type="gramStart"/>
+      <w:r>
+        <w:t xml:space="preserve">thinks  </w:t>
+      </w:r>
+      <w:r>
+        <w:t>nothing</w:t>
+      </w:r>
+      <w:proofErr w:type="gramEnd"/>
+      <w:r>
+        <w:t>/foam</w:t>
+      </w:r>
+      <w:r>
+        <w:t xml:space="preserve">  is inside</w:t>
+      </w:r>
+    </w:p>
+    <w:p>
+      <w:r>
+        <w:t>23:</w:t>
+      </w:r>
+      <w:r>
+        <w:t xml:space="preserve"> </w:t>
+      </w:r>
+      <w:r>
+        <w:t xml:space="preserve">It </w:t>
+      </w:r>
+      <w:proofErr w:type="gramStart"/>
+      <w:r>
+        <w:t xml:space="preserve">thinks  </w:t>
+      </w:r>
+      <w:r>
+        <w:t>foam</w:t>
+      </w:r>
+      <w:proofErr w:type="gramEnd"/>
+      <w:r>
+        <w:t xml:space="preserve">  is inside</w:t>
+      </w:r>
+    </w:p>
+    <w:p>
+      <w:r>
+        <w:t>30:</w:t>
+      </w:r>
+      <w:r>
+        <w:t xml:space="preserve"> </w:t>
+      </w:r>
+      <w:r>
+        <w:t xml:space="preserve">It thinks   </w:t>
+      </w:r>
+      <w:r>
+        <w:t>foam</w:t>
+      </w:r>
+      <w:r>
+        <w:t xml:space="preserve"> is inside</w:t>
+      </w:r>
+    </w:p>
+    <w:p/>
+    <w:p>
+      <w:pPr>
+        <w:rPr>
+          <w:b/>
+        </w:rPr>
+      </w:pPr>
+    </w:p>
+    <w:p>
+      <w:pPr>
+        <w:rPr>
+          <w:b/>
+        </w:rPr>
+      </w:pPr>
+      <w:r>
+        <w:rPr>
+          <w:b/>
+        </w:rPr>
         <w:t>Results:</w:t>
       </w:r>
     </w:p>
     <w:p>
       <w:r>
-        <w:t>ERROR – 404 – Results Not Found</w:t>
-      </w:r>
+        <w:t xml:space="preserve">It seems that we couldn’t determine that material inside the camber.  This could be for a multiple of reasons, most likely do to the fact that the motes are inconsistent in tests and that the RSSI values were to close together to determine differences.  </w:t>
+      </w:r>
+    </w:p>
+    <w:p>
+      <w:r>
+        <w:t xml:space="preserve">If we were redo this </w:t>
+      </w:r>
+      <w:proofErr w:type="gramStart"/>
+      <w:r>
+        <w:t>experiment</w:t>
+      </w:r>
+      <w:proofErr w:type="gramEnd"/>
+      <w:r>
+        <w:t xml:space="preserve"> we would try to increase the differences between the RSSI value through the material along with trying to do thicker materials and spreading the motes out in to a large distance set. It might be that the motes are too close together that the reading are too close. </w:t>
+      </w:r>
+    </w:p>
+    <w:p/>
+    <w:p>
+      <w:r>
+        <w:t xml:space="preserve">We also noticed that when we had the metal inside the cage we would get really weird results, this may be because the electrical  current in the cage would cause induction onto the metal sheet causing it to produce its own current and thus making results become weird. </w:t>
+      </w:r>
+      <w:bookmarkStart w:id="0" w:name="_GoBack"/>
+      <w:bookmarkEnd w:id="0"/>
     </w:p>
     <w:p/>
     <w:sectPr>
